--- a/iotproject/MachineLearning/ML_project/ML_project2_breastcancer_prediction/MLproject2_포트폴리오_유방암예측.docx
+++ b/iotproject/MachineLearning/ML_project/ML_project2_breastcancer_prediction/MLproject2_포트폴리오_유방암예측.docx
@@ -15,16 +15,8 @@
     </w:p>
     <w:tbl>
       <w:tblPr>
-        <w:tblStyle w:val="5-5"/>
+        <w:tblStyle w:val="4-5"/>
         <w:tblW w:w="0" w:type="auto"/>
-        <w:tblBorders>
-          <w:top w:val="single" w:sz="4" w:space="0" w:color="auto"/>
-          <w:left w:val="single" w:sz="4" w:space="0" w:color="auto"/>
-          <w:bottom w:val="single" w:sz="4" w:space="0" w:color="auto"/>
-          <w:right w:val="single" w:sz="4" w:space="0" w:color="auto"/>
-          <w:insideH w:val="single" w:sz="4" w:space="0" w:color="auto"/>
-          <w:insideV w:val="single" w:sz="4" w:space="0" w:color="auto"/>
-        </w:tblBorders>
         <w:tblLayout w:type="fixed"/>
         <w:tblLook w:val="04A0" w:firstRow="1" w:lastRow="0" w:firstColumn="1" w:lastColumn="0" w:noHBand="0" w:noVBand="1"/>
       </w:tblPr>
@@ -40,12 +32,6 @@
           <w:tcPr>
             <w:cnfStyle w:val="001000000000" w:firstRow="0" w:lastRow="0" w:firstColumn="1" w:lastColumn="0" w:oddVBand="0" w:evenVBand="0" w:oddHBand="0" w:evenHBand="0" w:firstRowFirstColumn="0" w:firstRowLastColumn="0" w:lastRowFirstColumn="0" w:lastRowLastColumn="0"/>
             <w:tcW w:w="1555" w:type="dxa"/>
-            <w:tcBorders>
-              <w:top w:val="none" w:sz="0" w:space="0" w:color="auto"/>
-              <w:left w:val="none" w:sz="0" w:space="0" w:color="auto"/>
-              <w:right w:val="none" w:sz="0" w:space="0" w:color="auto"/>
-            </w:tcBorders>
-            <w:shd w:val="clear" w:color="auto" w:fill="BDD6EE"/>
           </w:tcPr>
           <w:p>
             <w:pPr>
@@ -63,12 +49,6 @@
         <w:tc>
           <w:tcPr>
             <w:tcW w:w="7461" w:type="dxa"/>
-            <w:tcBorders>
-              <w:top w:val="none" w:sz="0" w:space="0" w:color="auto"/>
-              <w:left w:val="none" w:sz="0" w:space="0" w:color="auto"/>
-              <w:right w:val="none" w:sz="0" w:space="0" w:color="auto"/>
-            </w:tcBorders>
-            <w:shd w:val="clear" w:color="auto" w:fill="auto"/>
           </w:tcPr>
           <w:p>
             <w:pPr>
@@ -143,10 +123,6 @@
           <w:tcPr>
             <w:cnfStyle w:val="001000000000" w:firstRow="0" w:lastRow="0" w:firstColumn="1" w:lastColumn="0" w:oddVBand="0" w:evenVBand="0" w:oddHBand="0" w:evenHBand="0" w:firstRowFirstColumn="0" w:firstRowLastColumn="0" w:lastRowFirstColumn="0" w:lastRowLastColumn="0"/>
             <w:tcW w:w="1555" w:type="dxa"/>
-            <w:tcBorders>
-              <w:left w:val="none" w:sz="0" w:space="0" w:color="auto"/>
-            </w:tcBorders>
-            <w:shd w:val="clear" w:color="auto" w:fill="BDD6EE"/>
           </w:tcPr>
           <w:p>
             <w:pPr>
@@ -167,7 +143,6 @@
         <w:tc>
           <w:tcPr>
             <w:tcW w:w="7461" w:type="dxa"/>
-            <w:shd w:val="clear" w:color="auto" w:fill="auto"/>
           </w:tcPr>
           <w:p>
             <w:pPr>
@@ -197,11 +172,6 @@
           <w:tcPr>
             <w:cnfStyle w:val="001000000000" w:firstRow="0" w:lastRow="0" w:firstColumn="1" w:lastColumn="0" w:oddVBand="0" w:evenVBand="0" w:oddHBand="0" w:evenHBand="0" w:firstRowFirstColumn="0" w:firstRowLastColumn="0" w:lastRowFirstColumn="0" w:lastRowLastColumn="0"/>
             <w:tcW w:w="1555" w:type="dxa"/>
-            <w:tcBorders>
-              <w:left w:val="single" w:sz="4" w:space="0" w:color="auto"/>
-              <w:bottom w:val="single" w:sz="4" w:space="0" w:color="auto"/>
-            </w:tcBorders>
-            <w:shd w:val="clear" w:color="auto" w:fill="BDD6EE"/>
           </w:tcPr>
           <w:p>
             <w:pPr>
@@ -302,10 +272,6 @@
         <w:tc>
           <w:tcPr>
             <w:tcW w:w="7461" w:type="dxa"/>
-            <w:tcBorders>
-              <w:bottom w:val="single" w:sz="4" w:space="0" w:color="auto"/>
-            </w:tcBorders>
-            <w:shd w:val="clear" w:color="auto" w:fill="auto"/>
           </w:tcPr>
           <w:p>
             <w:pPr>
@@ -960,11 +926,7 @@
           <w:tcPr>
             <w:cnfStyle w:val="001000000000" w:firstRow="0" w:lastRow="0" w:firstColumn="1" w:lastColumn="0" w:oddVBand="0" w:evenVBand="0" w:oddHBand="0" w:evenHBand="0" w:firstRowFirstColumn="0" w:firstRowLastColumn="0" w:lastRowFirstColumn="0" w:lastRowLastColumn="0"/>
             <w:tcW w:w="1555" w:type="dxa"/>
-            <w:tcBorders>
-              <w:left w:val="single" w:sz="4" w:space="0" w:color="auto"/>
-              <w:bottom w:val="single" w:sz="4" w:space="0" w:color="auto"/>
-            </w:tcBorders>
-            <w:shd w:val="clear" w:color="auto" w:fill="BDD6EE"/>
+            <w:shd w:val="clear" w:color="auto" w:fill="FFFFFF" w:themeFill="background1"/>
           </w:tcPr>
           <w:p>
             <w:pPr>
@@ -1047,10 +1009,7 @@
         <w:tc>
           <w:tcPr>
             <w:tcW w:w="7461" w:type="dxa"/>
-            <w:tcBorders>
-              <w:bottom w:val="single" w:sz="4" w:space="0" w:color="auto"/>
-            </w:tcBorders>
-            <w:shd w:val="clear" w:color="auto" w:fill="auto"/>
+            <w:shd w:val="clear" w:color="auto" w:fill="FFFFFF" w:themeFill="background1"/>
           </w:tcPr>
           <w:p>
             <w:pPr>
@@ -1523,11 +1482,6 @@
           <w:tcPr>
             <w:cnfStyle w:val="001000000000" w:firstRow="0" w:lastRow="0" w:firstColumn="1" w:lastColumn="0" w:oddVBand="0" w:evenVBand="0" w:oddHBand="0" w:evenHBand="0" w:firstRowFirstColumn="0" w:firstRowLastColumn="0" w:lastRowFirstColumn="0" w:lastRowLastColumn="0"/>
             <w:tcW w:w="1555" w:type="dxa"/>
-            <w:tcBorders>
-              <w:left w:val="single" w:sz="4" w:space="0" w:color="auto"/>
-              <w:bottom w:val="single" w:sz="4" w:space="0" w:color="auto"/>
-            </w:tcBorders>
-            <w:shd w:val="clear" w:color="auto" w:fill="BDD6EE"/>
           </w:tcPr>
           <w:p>
             <w:pPr>
@@ -1549,7 +1503,6 @@
         <w:tc>
           <w:tcPr>
             <w:tcW w:w="7461" w:type="dxa"/>
-            <w:shd w:val="clear" w:color="auto" w:fill="auto"/>
           </w:tcPr>
           <w:p>
             <w:pPr>
@@ -3845,6 +3798,294 @@
       <w:szCs w:val="32"/>
     </w:rPr>
   </w:style>
+  <w:style w:type="table" w:styleId="5-6">
+    <w:name w:val="Grid Table 5 Dark Accent 6"/>
+    <w:basedOn w:val="a1"/>
+    <w:uiPriority w:val="50"/>
+    <w:rsid w:val="005430B1"/>
+    <w:pPr>
+      <w:spacing w:after="0" w:line="240" w:lineRule="auto"/>
+    </w:pPr>
+    <w:tblPr>
+      <w:tblStyleRowBandSize w:val="1"/>
+      <w:tblStyleColBandSize w:val="1"/>
+      <w:tblBorders>
+        <w:top w:val="single" w:sz="4" w:space="0" w:color="FFFFFF" w:themeColor="background1"/>
+        <w:left w:val="single" w:sz="4" w:space="0" w:color="FFFFFF" w:themeColor="background1"/>
+        <w:bottom w:val="single" w:sz="4" w:space="0" w:color="FFFFFF" w:themeColor="background1"/>
+        <w:right w:val="single" w:sz="4" w:space="0" w:color="FFFFFF" w:themeColor="background1"/>
+        <w:insideH w:val="single" w:sz="4" w:space="0" w:color="FFFFFF" w:themeColor="background1"/>
+        <w:insideV w:val="single" w:sz="4" w:space="0" w:color="FFFFFF" w:themeColor="background1"/>
+      </w:tblBorders>
+    </w:tblPr>
+    <w:tcPr>
+      <w:shd w:val="clear" w:color="auto" w:fill="E2EFD9" w:themeFill="accent6" w:themeFillTint="33"/>
+    </w:tcPr>
+    <w:tblStylePr w:type="firstRow">
+      <w:rPr>
+        <w:b/>
+        <w:bCs/>
+        <w:color w:val="FFFFFF" w:themeColor="background1"/>
+      </w:rPr>
+      <w:tblPr/>
+      <w:tcPr>
+        <w:tcBorders>
+          <w:top w:val="single" w:sz="4" w:space="0" w:color="FFFFFF" w:themeColor="background1"/>
+          <w:left w:val="single" w:sz="4" w:space="0" w:color="FFFFFF" w:themeColor="background1"/>
+          <w:right w:val="single" w:sz="4" w:space="0" w:color="FFFFFF" w:themeColor="background1"/>
+          <w:insideH w:val="nil"/>
+          <w:insideV w:val="nil"/>
+        </w:tcBorders>
+        <w:shd w:val="clear" w:color="auto" w:fill="70AD47" w:themeFill="accent6"/>
+      </w:tcPr>
+    </w:tblStylePr>
+    <w:tblStylePr w:type="lastRow">
+      <w:rPr>
+        <w:b/>
+        <w:bCs/>
+        <w:color w:val="FFFFFF" w:themeColor="background1"/>
+      </w:rPr>
+      <w:tblPr/>
+      <w:tcPr>
+        <w:tcBorders>
+          <w:left w:val="single" w:sz="4" w:space="0" w:color="FFFFFF" w:themeColor="background1"/>
+          <w:bottom w:val="single" w:sz="4" w:space="0" w:color="FFFFFF" w:themeColor="background1"/>
+          <w:right w:val="single" w:sz="4" w:space="0" w:color="FFFFFF" w:themeColor="background1"/>
+          <w:insideH w:val="nil"/>
+          <w:insideV w:val="nil"/>
+        </w:tcBorders>
+        <w:shd w:val="clear" w:color="auto" w:fill="70AD47" w:themeFill="accent6"/>
+      </w:tcPr>
+    </w:tblStylePr>
+    <w:tblStylePr w:type="firstCol">
+      <w:rPr>
+        <w:b/>
+        <w:bCs/>
+        <w:color w:val="FFFFFF" w:themeColor="background1"/>
+      </w:rPr>
+      <w:tblPr/>
+      <w:tcPr>
+        <w:tcBorders>
+          <w:top w:val="single" w:sz="4" w:space="0" w:color="FFFFFF" w:themeColor="background1"/>
+          <w:left w:val="single" w:sz="4" w:space="0" w:color="FFFFFF" w:themeColor="background1"/>
+          <w:bottom w:val="single" w:sz="4" w:space="0" w:color="FFFFFF" w:themeColor="background1"/>
+          <w:insideV w:val="nil"/>
+        </w:tcBorders>
+        <w:shd w:val="clear" w:color="auto" w:fill="70AD47" w:themeFill="accent6"/>
+      </w:tcPr>
+    </w:tblStylePr>
+    <w:tblStylePr w:type="lastCol">
+      <w:rPr>
+        <w:b/>
+        <w:bCs/>
+        <w:color w:val="FFFFFF" w:themeColor="background1"/>
+      </w:rPr>
+      <w:tblPr/>
+      <w:tcPr>
+        <w:tcBorders>
+          <w:top w:val="single" w:sz="4" w:space="0" w:color="FFFFFF" w:themeColor="background1"/>
+          <w:bottom w:val="single" w:sz="4" w:space="0" w:color="FFFFFF" w:themeColor="background1"/>
+          <w:right w:val="single" w:sz="4" w:space="0" w:color="FFFFFF" w:themeColor="background1"/>
+          <w:insideV w:val="nil"/>
+        </w:tcBorders>
+        <w:shd w:val="clear" w:color="auto" w:fill="70AD47" w:themeFill="accent6"/>
+      </w:tcPr>
+    </w:tblStylePr>
+    <w:tblStylePr w:type="band1Vert">
+      <w:tblPr/>
+      <w:tcPr>
+        <w:shd w:val="clear" w:color="auto" w:fill="C5E0B3" w:themeFill="accent6" w:themeFillTint="66"/>
+      </w:tcPr>
+    </w:tblStylePr>
+    <w:tblStylePr w:type="band1Horz">
+      <w:tblPr/>
+      <w:tcPr>
+        <w:shd w:val="clear" w:color="auto" w:fill="C5E0B3" w:themeFill="accent6" w:themeFillTint="66"/>
+      </w:tcPr>
+    </w:tblStylePr>
+  </w:style>
+  <w:style w:type="table" w:styleId="5-4">
+    <w:name w:val="Grid Table 5 Dark Accent 4"/>
+    <w:basedOn w:val="a1"/>
+    <w:uiPriority w:val="50"/>
+    <w:rsid w:val="005430B1"/>
+    <w:pPr>
+      <w:spacing w:after="0" w:line="240" w:lineRule="auto"/>
+    </w:pPr>
+    <w:tblPr>
+      <w:tblStyleRowBandSize w:val="1"/>
+      <w:tblStyleColBandSize w:val="1"/>
+      <w:tblBorders>
+        <w:top w:val="single" w:sz="4" w:space="0" w:color="FFFFFF" w:themeColor="background1"/>
+        <w:left w:val="single" w:sz="4" w:space="0" w:color="FFFFFF" w:themeColor="background1"/>
+        <w:bottom w:val="single" w:sz="4" w:space="0" w:color="FFFFFF" w:themeColor="background1"/>
+        <w:right w:val="single" w:sz="4" w:space="0" w:color="FFFFFF" w:themeColor="background1"/>
+        <w:insideH w:val="single" w:sz="4" w:space="0" w:color="FFFFFF" w:themeColor="background1"/>
+        <w:insideV w:val="single" w:sz="4" w:space="0" w:color="FFFFFF" w:themeColor="background1"/>
+      </w:tblBorders>
+    </w:tblPr>
+    <w:tcPr>
+      <w:shd w:val="clear" w:color="auto" w:fill="FFF2CC" w:themeFill="accent4" w:themeFillTint="33"/>
+    </w:tcPr>
+    <w:tblStylePr w:type="firstRow">
+      <w:rPr>
+        <w:b/>
+        <w:bCs/>
+        <w:color w:val="FFFFFF" w:themeColor="background1"/>
+      </w:rPr>
+      <w:tblPr/>
+      <w:tcPr>
+        <w:tcBorders>
+          <w:top w:val="single" w:sz="4" w:space="0" w:color="FFFFFF" w:themeColor="background1"/>
+          <w:left w:val="single" w:sz="4" w:space="0" w:color="FFFFFF" w:themeColor="background1"/>
+          <w:right w:val="single" w:sz="4" w:space="0" w:color="FFFFFF" w:themeColor="background1"/>
+          <w:insideH w:val="nil"/>
+          <w:insideV w:val="nil"/>
+        </w:tcBorders>
+        <w:shd w:val="clear" w:color="auto" w:fill="FFC000" w:themeFill="accent4"/>
+      </w:tcPr>
+    </w:tblStylePr>
+    <w:tblStylePr w:type="lastRow">
+      <w:rPr>
+        <w:b/>
+        <w:bCs/>
+        <w:color w:val="FFFFFF" w:themeColor="background1"/>
+      </w:rPr>
+      <w:tblPr/>
+      <w:tcPr>
+        <w:tcBorders>
+          <w:left w:val="single" w:sz="4" w:space="0" w:color="FFFFFF" w:themeColor="background1"/>
+          <w:bottom w:val="single" w:sz="4" w:space="0" w:color="FFFFFF" w:themeColor="background1"/>
+          <w:right w:val="single" w:sz="4" w:space="0" w:color="FFFFFF" w:themeColor="background1"/>
+          <w:insideH w:val="nil"/>
+          <w:insideV w:val="nil"/>
+        </w:tcBorders>
+        <w:shd w:val="clear" w:color="auto" w:fill="FFC000" w:themeFill="accent4"/>
+      </w:tcPr>
+    </w:tblStylePr>
+    <w:tblStylePr w:type="firstCol">
+      <w:rPr>
+        <w:b/>
+        <w:bCs/>
+        <w:color w:val="FFFFFF" w:themeColor="background1"/>
+      </w:rPr>
+      <w:tblPr/>
+      <w:tcPr>
+        <w:tcBorders>
+          <w:top w:val="single" w:sz="4" w:space="0" w:color="FFFFFF" w:themeColor="background1"/>
+          <w:left w:val="single" w:sz="4" w:space="0" w:color="FFFFFF" w:themeColor="background1"/>
+          <w:bottom w:val="single" w:sz="4" w:space="0" w:color="FFFFFF" w:themeColor="background1"/>
+          <w:insideV w:val="nil"/>
+        </w:tcBorders>
+        <w:shd w:val="clear" w:color="auto" w:fill="FFC000" w:themeFill="accent4"/>
+      </w:tcPr>
+    </w:tblStylePr>
+    <w:tblStylePr w:type="lastCol">
+      <w:rPr>
+        <w:b/>
+        <w:bCs/>
+        <w:color w:val="FFFFFF" w:themeColor="background1"/>
+      </w:rPr>
+      <w:tblPr/>
+      <w:tcPr>
+        <w:tcBorders>
+          <w:top w:val="single" w:sz="4" w:space="0" w:color="FFFFFF" w:themeColor="background1"/>
+          <w:bottom w:val="single" w:sz="4" w:space="0" w:color="FFFFFF" w:themeColor="background1"/>
+          <w:right w:val="single" w:sz="4" w:space="0" w:color="FFFFFF" w:themeColor="background1"/>
+          <w:insideV w:val="nil"/>
+        </w:tcBorders>
+        <w:shd w:val="clear" w:color="auto" w:fill="FFC000" w:themeFill="accent4"/>
+      </w:tcPr>
+    </w:tblStylePr>
+    <w:tblStylePr w:type="band1Vert">
+      <w:tblPr/>
+      <w:tcPr>
+        <w:shd w:val="clear" w:color="auto" w:fill="FFE599" w:themeFill="accent4" w:themeFillTint="66"/>
+      </w:tcPr>
+    </w:tblStylePr>
+    <w:tblStylePr w:type="band1Horz">
+      <w:tblPr/>
+      <w:tcPr>
+        <w:shd w:val="clear" w:color="auto" w:fill="FFE599" w:themeFill="accent4" w:themeFillTint="66"/>
+      </w:tcPr>
+    </w:tblStylePr>
+  </w:style>
+  <w:style w:type="table" w:styleId="4-5">
+    <w:name w:val="Grid Table 4 Accent 5"/>
+    <w:basedOn w:val="a1"/>
+    <w:uiPriority w:val="49"/>
+    <w:rsid w:val="005430B1"/>
+    <w:pPr>
+      <w:spacing w:after="0" w:line="240" w:lineRule="auto"/>
+    </w:pPr>
+    <w:tblPr>
+      <w:tblStyleRowBandSize w:val="1"/>
+      <w:tblStyleColBandSize w:val="1"/>
+      <w:tblBorders>
+        <w:top w:val="single" w:sz="4" w:space="0" w:color="9CC2E5" w:themeColor="accent5" w:themeTint="99"/>
+        <w:left w:val="single" w:sz="4" w:space="0" w:color="9CC2E5" w:themeColor="accent5" w:themeTint="99"/>
+        <w:bottom w:val="single" w:sz="4" w:space="0" w:color="9CC2E5" w:themeColor="accent5" w:themeTint="99"/>
+        <w:right w:val="single" w:sz="4" w:space="0" w:color="9CC2E5" w:themeColor="accent5" w:themeTint="99"/>
+        <w:insideH w:val="single" w:sz="4" w:space="0" w:color="9CC2E5" w:themeColor="accent5" w:themeTint="99"/>
+        <w:insideV w:val="single" w:sz="4" w:space="0" w:color="9CC2E5" w:themeColor="accent5" w:themeTint="99"/>
+      </w:tblBorders>
+    </w:tblPr>
+    <w:tblStylePr w:type="firstRow">
+      <w:rPr>
+        <w:b/>
+        <w:bCs/>
+        <w:color w:val="FFFFFF" w:themeColor="background1"/>
+      </w:rPr>
+      <w:tblPr/>
+      <w:tcPr>
+        <w:tcBorders>
+          <w:top w:val="single" w:sz="4" w:space="0" w:color="5B9BD5" w:themeColor="accent5"/>
+          <w:left w:val="single" w:sz="4" w:space="0" w:color="5B9BD5" w:themeColor="accent5"/>
+          <w:bottom w:val="single" w:sz="4" w:space="0" w:color="5B9BD5" w:themeColor="accent5"/>
+          <w:right w:val="single" w:sz="4" w:space="0" w:color="5B9BD5" w:themeColor="accent5"/>
+          <w:insideH w:val="nil"/>
+          <w:insideV w:val="nil"/>
+        </w:tcBorders>
+        <w:shd w:val="clear" w:color="auto" w:fill="5B9BD5" w:themeFill="accent5"/>
+      </w:tcPr>
+    </w:tblStylePr>
+    <w:tblStylePr w:type="lastRow">
+      <w:rPr>
+        <w:b/>
+        <w:bCs/>
+      </w:rPr>
+      <w:tblPr/>
+      <w:tcPr>
+        <w:tcBorders>
+          <w:top w:val="double" w:sz="4" w:space="0" w:color="5B9BD5" w:themeColor="accent5"/>
+        </w:tcBorders>
+      </w:tcPr>
+    </w:tblStylePr>
+    <w:tblStylePr w:type="firstCol">
+      <w:rPr>
+        <w:b/>
+        <w:bCs/>
+      </w:rPr>
+    </w:tblStylePr>
+    <w:tblStylePr w:type="lastCol">
+      <w:rPr>
+        <w:b/>
+        <w:bCs/>
+      </w:rPr>
+    </w:tblStylePr>
+    <w:tblStylePr w:type="band1Vert">
+      <w:tblPr/>
+      <w:tcPr>
+        <w:shd w:val="clear" w:color="auto" w:fill="DEEAF6" w:themeFill="accent5" w:themeFillTint="33"/>
+      </w:tcPr>
+    </w:tblStylePr>
+    <w:tblStylePr w:type="band1Horz">
+      <w:tblPr/>
+      <w:tcPr>
+        <w:shd w:val="clear" w:color="auto" w:fill="DEEAF6" w:themeFill="accent5" w:themeFillTint="33"/>
+      </w:tcPr>
+    </w:tblStylePr>
+  </w:style>
 </w:styles>
 </file>
 

--- a/iotproject/MachineLearning/ML_project/ML_project2_breastcancer_prediction/MLproject2_포트폴리오_유방암예측.docx
+++ b/iotproject/MachineLearning/ML_project/ML_project2_breastcancer_prediction/MLproject2_포트폴리오_유방암예측.docx
@@ -17,6 +17,14 @@
       <w:tblPr>
         <w:tblStyle w:val="4-5"/>
         <w:tblW w:w="0" w:type="auto"/>
+        <w:tblBorders>
+          <w:top w:val="single" w:sz="4" w:space="0" w:color="auto"/>
+          <w:left w:val="single" w:sz="4" w:space="0" w:color="auto"/>
+          <w:bottom w:val="single" w:sz="4" w:space="0" w:color="auto"/>
+          <w:right w:val="single" w:sz="4" w:space="0" w:color="auto"/>
+          <w:insideH w:val="single" w:sz="4" w:space="0" w:color="auto"/>
+          <w:insideV w:val="single" w:sz="4" w:space="0" w:color="auto"/>
+        </w:tblBorders>
         <w:tblLayout w:type="fixed"/>
         <w:tblLook w:val="04A0" w:firstRow="1" w:lastRow="0" w:firstColumn="1" w:lastColumn="0" w:noHBand="0" w:noVBand="1"/>
       </w:tblPr>
@@ -32,6 +40,12 @@
           <w:tcPr>
             <w:cnfStyle w:val="001000000000" w:firstRow="0" w:lastRow="0" w:firstColumn="1" w:lastColumn="0" w:oddVBand="0" w:evenVBand="0" w:oddHBand="0" w:evenHBand="0" w:firstRowFirstColumn="0" w:firstRowLastColumn="0" w:lastRowFirstColumn="0" w:lastRowLastColumn="0"/>
             <w:tcW w:w="1555" w:type="dxa"/>
+            <w:tcBorders>
+              <w:top w:val="none" w:sz="0" w:space="0" w:color="auto"/>
+              <w:left w:val="none" w:sz="0" w:space="0" w:color="auto"/>
+              <w:bottom w:val="none" w:sz="0" w:space="0" w:color="auto"/>
+              <w:right w:val="none" w:sz="0" w:space="0" w:color="auto"/>
+            </w:tcBorders>
           </w:tcPr>
           <w:p>
             <w:pPr>
@@ -49,6 +63,12 @@
         <w:tc>
           <w:tcPr>
             <w:tcW w:w="7461" w:type="dxa"/>
+            <w:tcBorders>
+              <w:top w:val="none" w:sz="0" w:space="0" w:color="auto"/>
+              <w:left w:val="none" w:sz="0" w:space="0" w:color="auto"/>
+              <w:bottom w:val="none" w:sz="0" w:space="0" w:color="auto"/>
+              <w:right w:val="none" w:sz="0" w:space="0" w:color="auto"/>
+            </w:tcBorders>
           </w:tcPr>
           <w:p>
             <w:pPr>
@@ -284,14 +304,12 @@
               <w:jc w:val="left"/>
               <w:cnfStyle w:val="000000000000" w:firstRow="0" w:lastRow="0" w:firstColumn="0" w:lastColumn="0" w:oddVBand="0" w:evenVBand="0" w:oddHBand="0" w:evenHBand="0" w:firstRowFirstColumn="0" w:firstRowLastColumn="0" w:lastRowFirstColumn="0" w:lastRowLastColumn="0"/>
             </w:pPr>
-            <w:proofErr w:type="gramStart"/>
             <w:r>
               <w:rPr>
                 <w:rFonts w:hint="eastAsia"/>
               </w:rPr>
               <w:t>개발언어 :</w:t>
             </w:r>
-            <w:proofErr w:type="gramEnd"/>
             <w:r>
               <w:t xml:space="preserve"> </w:t>
             </w:r>
@@ -316,7 +334,6 @@
               <w:jc w:val="left"/>
               <w:cnfStyle w:val="000000000000" w:firstRow="0" w:lastRow="0" w:firstColumn="0" w:lastColumn="0" w:oddVBand="0" w:evenVBand="0" w:oddHBand="0" w:evenHBand="0" w:firstRowFirstColumn="0" w:firstRowLastColumn="0" w:lastRowFirstColumn="0" w:lastRowLastColumn="0"/>
             </w:pPr>
-            <w:proofErr w:type="gramStart"/>
             <w:r>
               <w:rPr>
                 <w:rFonts w:hint="eastAsia"/>
@@ -324,11 +341,7 @@
               <w:t xml:space="preserve">설명 </w:t>
             </w:r>
             <w:r>
-              <w:t>:</w:t>
-            </w:r>
-            <w:proofErr w:type="gramEnd"/>
-            <w:r>
-              <w:t xml:space="preserve"> </w:t>
+              <w:t xml:space="preserve">: </w:t>
             </w:r>
             <w:proofErr w:type="spellStart"/>
             <w:r>
@@ -469,21 +482,7 @@
               <w:rPr>
                 <w:rFonts w:hint="eastAsia"/>
               </w:rPr>
-              <w:t xml:space="preserve">사용하여 변수들의 스케일을 동일하게 </w:t>
-            </w:r>
-            <w:proofErr w:type="gramStart"/>
-            <w:r>
-              <w:rPr>
-                <w:rFonts w:hint="eastAsia"/>
-              </w:rPr>
-              <w:t>조정 하여</w:t>
-            </w:r>
-            <w:proofErr w:type="gramEnd"/>
-            <w:r>
-              <w:rPr>
-                <w:rFonts w:hint="eastAsia"/>
-              </w:rPr>
-              <w:t xml:space="preserve"> 모델의 성능을 향상 </w:t>
+              <w:t xml:space="preserve">사용하여 변수들의 스케일을 동일하게 조정 하여 모델의 성능을 향상 </w:t>
             </w:r>
           </w:p>
           <w:p>
@@ -527,11 +526,7 @@
             </w:r>
             <w:proofErr w:type="spellStart"/>
             <w:r>
-              <w:t>Predict_</w:t>
-            </w:r>
-            <w:proofErr w:type="gramStart"/>
-            <w:r>
-              <w:t>Cancer</w:t>
+              <w:t>Predict_Cancer</w:t>
             </w:r>
             <w:proofErr w:type="spellEnd"/>
             <w:r>
@@ -540,7 +535,6 @@
               </w:rPr>
               <w:t xml:space="preserve"> 이며</w:t>
             </w:r>
-            <w:proofErr w:type="gramEnd"/>
             <w:r>
               <w:rPr>
                 <w:rFonts w:hint="eastAsia"/>
@@ -682,21 +676,7 @@
               <w:rPr>
                 <w:rFonts w:hint="eastAsia"/>
               </w:rPr>
-              <w:t xml:space="preserve">를 </w:t>
-            </w:r>
-            <w:proofErr w:type="gramStart"/>
-            <w:r>
-              <w:rPr>
-                <w:rFonts w:hint="eastAsia"/>
-              </w:rPr>
-              <w:t>사용 하여</w:t>
-            </w:r>
-            <w:proofErr w:type="gramEnd"/>
-            <w:r>
-              <w:rPr>
-                <w:rFonts w:hint="eastAsia"/>
-              </w:rPr>
-              <w:t xml:space="preserve"> 그림 </w:t>
+              <w:t xml:space="preserve">를 사용 하여 그림 </w:t>
             </w:r>
             <w:r>
               <w:t>1</w:t>
@@ -835,14 +815,7 @@
               <w:rPr>
                 <w:rFonts w:hint="eastAsia"/>
               </w:rPr>
-              <w:t xml:space="preserve">를 </w:t>
-            </w:r>
-            <w:proofErr w:type="gramStart"/>
-            <w:r>
-              <w:rPr>
-                <w:rFonts w:hint="eastAsia"/>
-              </w:rPr>
-              <w:t>사용</w:t>
+              <w:t>를 사용</w:t>
             </w:r>
             <w:r>
               <w:rPr>
@@ -860,14 +833,7 @@
               <w:rPr>
                 <w:rFonts w:hint="eastAsia"/>
               </w:rPr>
-              <w:t>여</w:t>
-            </w:r>
-            <w:proofErr w:type="gramEnd"/>
-            <w:r>
-              <w:rPr>
-                <w:rFonts w:hint="eastAsia"/>
-              </w:rPr>
-              <w:t xml:space="preserve"> 정확도를 모니터링</w:t>
+              <w:t>여 정확도를 모니터링</w:t>
             </w:r>
             <w:r>
               <w:rPr>
@@ -890,21 +856,7 @@
               <w:rPr>
                 <w:rFonts w:hint="eastAsia"/>
               </w:rPr>
-              <w:t xml:space="preserve">번을 </w:t>
-            </w:r>
-            <w:proofErr w:type="gramStart"/>
-            <w:r>
-              <w:rPr>
-                <w:rFonts w:hint="eastAsia"/>
-              </w:rPr>
-              <w:t>학습 하였고</w:t>
-            </w:r>
-            <w:proofErr w:type="gramEnd"/>
-            <w:r>
-              <w:rPr>
-                <w:rFonts w:hint="eastAsia"/>
-              </w:rPr>
-              <w:t xml:space="preserve"> 예측 정확도를 확인한 결과 그림 </w:t>
+              <w:t xml:space="preserve">번을 학습 하였고 예측 정확도를 확인한 결과 그림 </w:t>
             </w:r>
             <w:r>
               <w:t xml:space="preserve">2 </w:t>
@@ -913,7 +865,28 @@
               <w:rPr>
                 <w:rFonts w:hint="eastAsia"/>
               </w:rPr>
-              <w:t>와 같은 결과가 나왔다.</w:t>
+              <w:t>와 같은</w:t>
+            </w:r>
+            <w:r>
+              <w:rPr>
+                <w:rFonts w:hint="eastAsia"/>
+              </w:rPr>
+              <w:t xml:space="preserve"> </w:t>
+            </w:r>
+            <w:r>
+              <w:t xml:space="preserve">97% </w:t>
+            </w:r>
+            <w:r>
+              <w:rPr>
+                <w:rFonts w:hint="eastAsia"/>
+              </w:rPr>
+              <w:t>라는</w:t>
+            </w:r>
+            <w:r>
+              <w:rPr>
+                <w:rFonts w:hint="eastAsia"/>
+              </w:rPr>
+              <w:t xml:space="preserve"> 결과가 나왔다.</w:t>
             </w:r>
           </w:p>
         </w:tc>
@@ -1474,6 +1447,27 @@
               </w:rPr>
               <w:t>스케일링 하기 전/후 학습데이터&gt;</w:t>
             </w:r>
+          </w:p>
+          <w:p>
+            <w:pPr>
+              <w:tabs>
+                <w:tab w:val="left" w:pos="4821"/>
+              </w:tabs>
+              <w:jc w:val="left"/>
+              <w:cnfStyle w:val="000000100000" w:firstRow="0" w:lastRow="0" w:firstColumn="0" w:lastColumn="0" w:oddVBand="0" w:evenVBand="0" w:oddHBand="1" w:evenHBand="0" w:firstRowFirstColumn="0" w:firstRowLastColumn="0" w:lastRowFirstColumn="0" w:lastRowLastColumn="0"/>
+            </w:pPr>
+          </w:p>
+          <w:p>
+            <w:pPr>
+              <w:tabs>
+                <w:tab w:val="left" w:pos="4821"/>
+              </w:tabs>
+              <w:jc w:val="left"/>
+              <w:cnfStyle w:val="000000100000" w:firstRow="0" w:lastRow="0" w:firstColumn="0" w:lastColumn="0" w:oddVBand="0" w:evenVBand="0" w:oddHBand="1" w:evenHBand="0" w:firstRowFirstColumn="0" w:firstRowLastColumn="0" w:lastRowFirstColumn="0" w:lastRowLastColumn="0"/>
+              <w:rPr>
+                <w:rFonts w:hint="eastAsia"/>
+              </w:rPr>
+            </w:pPr>
           </w:p>
         </w:tc>
       </w:tr>
